--- a/ProjectReport.docx
+++ b/ProjectReport.docx
@@ -314,6 +314,169 @@
         <w:ind w:left="1440"/>
         <w:jc w:val="both"/>
       </w:pPr>
+      <w:r>
+        <w:t xml:space="preserve">After completing checks for where the crawler is with </w:t>
+      </w:r>
+      <w:proofErr w:type="gramStart"/>
+      <w:r>
+        <w:t>crawling,  the</w:t>
+      </w:r>
+      <w:proofErr w:type="gramEnd"/>
+      <w:r>
+        <w:t xml:space="preserve"> program calls the __</w:t>
+      </w:r>
+      <w:proofErr w:type="spellStart"/>
+      <w:r>
+        <w:t>crawl_website</w:t>
+      </w:r>
+      <w:proofErr w:type="spellEnd"/>
+      <w:r>
+        <w:t xml:space="preserve">() function which uses </w:t>
+      </w:r>
+      <w:proofErr w:type="spellStart"/>
+      <w:r>
+        <w:t>BeautifulSoup</w:t>
+      </w:r>
+      <w:proofErr w:type="spellEnd"/>
+      <w:r>
+        <w:t xml:space="preserve"> to get important information like the title, article summary and article body. These attributes along with the article date, article ID and article URL is combined into a JSON</w:t>
+      </w:r>
+      <w:r>
+        <w:t xml:space="preserve"> object and appending to our collection.</w:t>
+      </w:r>
+    </w:p>
+    <w:p>
+      <w:pPr>
+        <w:pStyle w:val="ListParagraph"/>
+        <w:ind w:left="1440"/>
+        <w:jc w:val="both"/>
+      </w:pPr>
+    </w:p>
+    <w:p>
+      <w:pPr>
+        <w:pStyle w:val="ListParagraph"/>
+        <w:ind w:left="1440"/>
+        <w:jc w:val="both"/>
+      </w:pPr>
+      <w:r>
+        <w:t>Our architecture of the program can be divided into several sections, each handling one significant component of the program:</w:t>
+      </w:r>
+    </w:p>
+    <w:p>
+      <w:pPr>
+        <w:pStyle w:val="ListParagraph"/>
+        <w:numPr>
+          <w:ilvl w:val="0"/>
+          <w:numId w:val="6"/>
+        </w:numPr>
+        <w:jc w:val="both"/>
+      </w:pPr>
+      <w:r>
+        <w:t>Data Writing: __</w:t>
+      </w:r>
+      <w:proofErr w:type="spellStart"/>
+      <w:r>
+        <w:t>write__</w:t>
+      </w:r>
+      <w:proofErr w:type="gramStart"/>
+      <w:r>
+        <w:t>json</w:t>
+      </w:r>
+      <w:proofErr w:type="spellEnd"/>
+      <w:r>
+        <w:t>(</w:t>
+      </w:r>
+      <w:proofErr w:type="gramEnd"/>
+      <w:r>
+        <w:t>) and __write__</w:t>
+      </w:r>
+      <w:proofErr w:type="spellStart"/>
+      <w:r>
+        <w:t>urls</w:t>
+      </w:r>
+      <w:proofErr w:type="spellEnd"/>
+      <w:r>
+        <w:t xml:space="preserve">() write the data object and URLs </w:t>
+      </w:r>
+      <w:proofErr w:type="spellStart"/>
+      <w:r>
+        <w:t>repectively</w:t>
+      </w:r>
+      <w:proofErr w:type="spellEnd"/>
+      <w:r>
+        <w:t>.</w:t>
+      </w:r>
+    </w:p>
+    <w:p>
+      <w:pPr>
+        <w:pStyle w:val="ListParagraph"/>
+        <w:numPr>
+          <w:ilvl w:val="0"/>
+          <w:numId w:val="6"/>
+        </w:numPr>
+        <w:jc w:val="both"/>
+      </w:pPr>
+      <w:r>
+        <w:t>Relevant URL extraction: __</w:t>
+      </w:r>
+      <w:proofErr w:type="spellStart"/>
+      <w:r>
+        <w:t>remove_</w:t>
+      </w:r>
+      <w:proofErr w:type="gramStart"/>
+      <w:r>
+        <w:t>excess</w:t>
+      </w:r>
+      <w:proofErr w:type="spellEnd"/>
+      <w:r>
+        <w:t>(</w:t>
+      </w:r>
+      <w:proofErr w:type="gramEnd"/>
+      <w:r>
+        <w:t xml:space="preserve">) removes all the URLs that do not begin with </w:t>
+      </w:r>
+      <w:hyperlink r:id="rId6" w:history="1">
+        <w:r>
+          <w:rPr>
+            <w:rStyle w:val="Hyperlink"/>
+          </w:rPr>
+          <w:t>http://www.nytimes.com</w:t>
+        </w:r>
+      </w:hyperlink>
+      <w:r>
+        <w:t>, since they do not contribute to our aim of crawling NYTimes.</w:t>
+      </w:r>
+    </w:p>
+    <w:p>
+      <w:pPr>
+        <w:pStyle w:val="ListParagraph"/>
+        <w:numPr>
+          <w:ilvl w:val="0"/>
+          <w:numId w:val="6"/>
+        </w:numPr>
+        <w:jc w:val="both"/>
+      </w:pPr>
+    </w:p>
+    <w:p>
+      <w:pPr>
+        <w:pStyle w:val="ListParagraph"/>
+        <w:ind w:left="1800"/>
+        <w:jc w:val="both"/>
+      </w:pPr>
+    </w:p>
+    <w:p>
+      <w:pPr>
+        <w:pStyle w:val="ListParagraph"/>
+        <w:ind w:left="1440"/>
+        <w:jc w:val="both"/>
+      </w:pPr>
+    </w:p>
+    <w:p>
+      <w:pPr>
+        <w:pStyle w:val="ListParagraph"/>
+        <w:ind w:left="1440"/>
+        <w:jc w:val="both"/>
+      </w:pPr>
     </w:p>
     <w:p>
       <w:pPr>
@@ -329,8 +492,13 @@
         </w:numPr>
         <w:jc w:val="both"/>
       </w:pPr>
-      <w:r>
-        <w:t>The Crawling Strategy:</w:t>
+      <w:proofErr w:type="spellStart"/>
+      <w:r>
+        <w:t>T</w:t>
+      </w:r>
+      <w:proofErr w:type="spellEnd"/>
+      <w:r>
+        <w:t>he Crawling Strategy:</w:t>
       </w:r>
     </w:p>
     <w:p>
@@ -382,6 +550,95 @@
 <file path=word/numbering.xml><?xml version="1.0" encoding="utf-8"?>
 <w:numbering xmlns:wpc="http://schemas.microsoft.com/office/word/2010/wordprocessingCanvas" xmlns:cx="http://schemas.microsoft.com/office/drawing/2014/chartex" xmlns:cx1="http://schemas.microsoft.com/office/drawing/2015/9/8/chartex" xmlns:cx2="http://schemas.microsoft.com/office/drawing/2015/10/21/chartex" xmlns:cx3="http://schemas.microsoft.com/office/drawing/2016/5/9/chartex" xmlns:cx4="http://schemas.microsoft.com/office/drawing/2016/5/10/chartex" xmlns:cx5="http://schemas.microsoft.com/office/drawing/2016/5/11/chartex" xmlns:cx6="http://schemas.microsoft.com/office/drawing/2016/5/12/chartex" xmlns:cx7="http://schemas.microsoft.com/office/drawing/2016/5/13/chartex" xmlns:cx8="http://schemas.microsoft.com/office/drawing/2016/5/14/chartex" xmlns:mc="http://schemas.openxmlformats.org/markup-compatibility/2006" xmlns:aink="http://schemas.microsoft.com/office/drawing/2016/ink" xmlns:am3d="http://schemas.microsoft.com/office/drawing/2017/model3d" xmlns:o="urn:schemas-microsoft-com:office:office" xmlns:r="http://schemas.openxmlformats.org/officeDocument/2006/relationships" xmlns:m="http://schemas.openxmlformats.org/officeDocument/2006/math" xmlns:v="urn:schemas-microsoft-com:vml" xmlns:wp14="http://schemas.microsoft.com/office/word/2010/wordprocessingDrawing" xmlns:wp="http://schemas.openxmlformats.org/drawingml/2006/wordprocessingDrawing" xmlns:w10="urn:schemas-microsoft-com:office:word" xmlns:w="http://schemas.openxmlformats.org/wordprocessingml/2006/main" xmlns:w14="http://schemas.microsoft.com/office/word/2010/wordml" xmlns:w15="http://schemas.microsoft.com/office/word/2012/wordml" xmlns:w16cex="http://schemas.microsoft.com/office/word/2018/wordml/cex" xmlns:w16cid="http://schemas.microsoft.com/office/word/2016/wordml/cid" xmlns:w16="http://schemas.microsoft.com/office/word/2018/wordml" xmlns:w16sdtdh="http://schemas.microsoft.com/office/word/2020/wordml/sdtdatahash" xmlns:w16se="http://schemas.microsoft.com/office/word/2015/wordml/symex" xmlns:wpg="http://schemas.microsoft.com/office/word/2010/wordprocessingGroup" xmlns:wpi="http://schemas.microsoft.com/office/word/2010/wordprocessingInk" xmlns:wne="http://schemas.microsoft.com/office/word/2006/wordml" xmlns:wps="http://schemas.microsoft.com/office/word/2010/wordprocessingShape" mc:Ignorable="w14 w15 w16se w16cid w16 w16cex w16sdtdh wp14">
   <w:abstractNum w:abstractNumId="0" w15:restartNumberingAfterBreak="0">
+    <w:nsid w:val="03F87E0E"/>
+    <w:multiLevelType w:val="hybridMultilevel"/>
+    <w:tmpl w:val="973A3962"/>
+    <w:lvl w:ilvl="0" w:tplc="EFA08298">
+      <w:start w:val="1"/>
+      <w:numFmt w:val="decimal"/>
+      <w:lvlText w:val="%1."/>
+      <w:lvlJc w:val="left"/>
+      <w:pPr>
+        <w:ind w:left="1800" w:hanging="360"/>
+      </w:pPr>
+      <w:rPr>
+        <w:rFonts w:hint="default"/>
+      </w:rPr>
+    </w:lvl>
+    <w:lvl w:ilvl="1" w:tplc="04090019" w:tentative="1">
+      <w:start w:val="1"/>
+      <w:numFmt w:val="lowerLetter"/>
+      <w:lvlText w:val="%2."/>
+      <w:lvlJc w:val="left"/>
+      <w:pPr>
+        <w:ind w:left="2520" w:hanging="360"/>
+      </w:pPr>
+    </w:lvl>
+    <w:lvl w:ilvl="2" w:tplc="0409001B" w:tentative="1">
+      <w:start w:val="1"/>
+      <w:numFmt w:val="lowerRoman"/>
+      <w:lvlText w:val="%3."/>
+      <w:lvlJc w:val="right"/>
+      <w:pPr>
+        <w:ind w:left="3240" w:hanging="180"/>
+      </w:pPr>
+    </w:lvl>
+    <w:lvl w:ilvl="3" w:tplc="0409000F" w:tentative="1">
+      <w:start w:val="1"/>
+      <w:numFmt w:val="decimal"/>
+      <w:lvlText w:val="%4."/>
+      <w:lvlJc w:val="left"/>
+      <w:pPr>
+        <w:ind w:left="3960" w:hanging="360"/>
+      </w:pPr>
+    </w:lvl>
+    <w:lvl w:ilvl="4" w:tplc="04090019" w:tentative="1">
+      <w:start w:val="1"/>
+      <w:numFmt w:val="lowerLetter"/>
+      <w:lvlText w:val="%5."/>
+      <w:lvlJc w:val="left"/>
+      <w:pPr>
+        <w:ind w:left="4680" w:hanging="360"/>
+      </w:pPr>
+    </w:lvl>
+    <w:lvl w:ilvl="5" w:tplc="0409001B" w:tentative="1">
+      <w:start w:val="1"/>
+      <w:numFmt w:val="lowerRoman"/>
+      <w:lvlText w:val="%6."/>
+      <w:lvlJc w:val="right"/>
+      <w:pPr>
+        <w:ind w:left="5400" w:hanging="180"/>
+      </w:pPr>
+    </w:lvl>
+    <w:lvl w:ilvl="6" w:tplc="0409000F" w:tentative="1">
+      <w:start w:val="1"/>
+      <w:numFmt w:val="decimal"/>
+      <w:lvlText w:val="%7."/>
+      <w:lvlJc w:val="left"/>
+      <w:pPr>
+        <w:ind w:left="6120" w:hanging="360"/>
+      </w:pPr>
+    </w:lvl>
+    <w:lvl w:ilvl="7" w:tplc="04090019" w:tentative="1">
+      <w:start w:val="1"/>
+      <w:numFmt w:val="lowerLetter"/>
+      <w:lvlText w:val="%8."/>
+      <w:lvlJc w:val="left"/>
+      <w:pPr>
+        <w:ind w:left="6840" w:hanging="360"/>
+      </w:pPr>
+    </w:lvl>
+    <w:lvl w:ilvl="8" w:tplc="0409001B" w:tentative="1">
+      <w:start w:val="1"/>
+      <w:numFmt w:val="lowerRoman"/>
+      <w:lvlText w:val="%9."/>
+      <w:lvlJc w:val="right"/>
+      <w:pPr>
+        <w:ind w:left="7560" w:hanging="180"/>
+      </w:pPr>
+    </w:lvl>
+  </w:abstractNum>
+  <w:abstractNum w:abstractNumId="1" w15:restartNumberingAfterBreak="0">
     <w:nsid w:val="08BD5FA9"/>
     <w:multiLevelType w:val="hybridMultilevel"/>
     <w:tmpl w:val="60D2F3C4"/>
@@ -470,7 +727,7 @@
       </w:pPr>
     </w:lvl>
   </w:abstractNum>
-  <w:abstractNum w:abstractNumId="1" w15:restartNumberingAfterBreak="0">
+  <w:abstractNum w:abstractNumId="2" w15:restartNumberingAfterBreak="0">
     <w:nsid w:val="4D9A59EF"/>
     <w:multiLevelType w:val="hybridMultilevel"/>
     <w:tmpl w:val="CA246434"/>
@@ -559,7 +816,7 @@
       </w:pPr>
     </w:lvl>
   </w:abstractNum>
-  <w:abstractNum w:abstractNumId="2" w15:restartNumberingAfterBreak="0">
+  <w:abstractNum w:abstractNumId="3" w15:restartNumberingAfterBreak="0">
     <w:nsid w:val="4ED90F5C"/>
     <w:multiLevelType w:val="hybridMultilevel"/>
     <w:tmpl w:val="F8624ED8"/>
@@ -648,7 +905,7 @@
       </w:pPr>
     </w:lvl>
   </w:abstractNum>
-  <w:abstractNum w:abstractNumId="3" w15:restartNumberingAfterBreak="0">
+  <w:abstractNum w:abstractNumId="4" w15:restartNumberingAfterBreak="0">
     <w:nsid w:val="5F841096"/>
     <w:multiLevelType w:val="hybridMultilevel"/>
     <w:tmpl w:val="51EC381E"/>
@@ -737,7 +994,7 @@
       </w:pPr>
     </w:lvl>
   </w:abstractNum>
-  <w:abstractNum w:abstractNumId="4" w15:restartNumberingAfterBreak="0">
+  <w:abstractNum w:abstractNumId="5" w15:restartNumberingAfterBreak="0">
     <w:nsid w:val="6E8411E1"/>
     <w:multiLevelType w:val="hybridMultilevel"/>
     <w:tmpl w:val="640C83B8"/>
@@ -827,19 +1084,22 @@
     </w:lvl>
   </w:abstractNum>
   <w:num w:numId="1">
+    <w:abstractNumId w:val="2"/>
+  </w:num>
+  <w:num w:numId="2">
     <w:abstractNumId w:val="1"/>
   </w:num>
-  <w:num w:numId="2">
-    <w:abstractNumId w:val="0"/>
+  <w:num w:numId="3">
+    <w:abstractNumId w:val="5"/>
   </w:num>
-  <w:num w:numId="3">
+  <w:num w:numId="4">
+    <w:abstractNumId w:val="3"/>
+  </w:num>
+  <w:num w:numId="5">
     <w:abstractNumId w:val="4"/>
   </w:num>
-  <w:num w:numId="4">
-    <w:abstractNumId w:val="2"/>
-  </w:num>
-  <w:num w:numId="5">
-    <w:abstractNumId w:val="3"/>
+  <w:num w:numId="6">
+    <w:abstractNumId w:val="0"/>
   </w:num>
 </w:numbering>
 </file>
@@ -1242,7 +1502,6 @@
   <w:style w:type="character" w:default="1" w:styleId="DefaultParagraphFont">
     <w:name w:val="Default Paragraph Font"/>
     <w:uiPriority w:val="1"/>
-    <w:semiHidden/>
     <w:unhideWhenUsed/>
   </w:style>
   <w:style w:type="table" w:default="1" w:styleId="TableNormal">

--- a/ProjectReport.docx
+++ b/ProjectReport.docx
@@ -260,105 +260,6 @@
         <w:jc w:val="both"/>
       </w:pPr>
       <w:r>
-        <w:t xml:space="preserve">The implementation begins with calling the </w:t>
-      </w:r>
-      <w:proofErr w:type="gramStart"/>
-      <w:r>
-        <w:t>crawl(</w:t>
-      </w:r>
-      <w:proofErr w:type="gramEnd"/>
-      <w:r>
-        <w:t>) method</w:t>
-      </w:r>
-      <w:r>
-        <w:t xml:space="preserve"> which very firstly initializes a queue. This queue is for the program to keep track of the URLs we visit and begin back from the last URL in cases where the program crashes or runs into errors resulting the termination of the process. The program then checks for the </w:t>
-      </w:r>
-      <w:proofErr w:type="spellStart"/>
-      <w:r>
-        <w:t>start_url</w:t>
-      </w:r>
-      <w:proofErr w:type="spellEnd"/>
-      <w:r>
-        <w:t xml:space="preserve"> which when none, triggers to begin the program with the homepage or if </w:t>
-      </w:r>
-      <w:proofErr w:type="spellStart"/>
-      <w:r>
-        <w:t>start_url</w:t>
-      </w:r>
-      <w:proofErr w:type="spellEnd"/>
-      <w:r>
-        <w:t xml:space="preserve"> is not none we get the list of the </w:t>
-      </w:r>
-      <w:proofErr w:type="spellStart"/>
-      <w:r>
-        <w:t>href</w:t>
-      </w:r>
-      <w:proofErr w:type="spellEnd"/>
-      <w:r>
-        <w:t xml:space="preserve"> for that starting URL</w:t>
-      </w:r>
-      <w:r>
-        <w:t>.</w:t>
-      </w:r>
-    </w:p>
-    <w:p>
-      <w:pPr>
-        <w:pStyle w:val="ListParagraph"/>
-        <w:ind w:left="1440"/>
-        <w:jc w:val="both"/>
-      </w:pPr>
-    </w:p>
-    <w:p>
-      <w:pPr>
-        <w:pStyle w:val="ListParagraph"/>
-        <w:ind w:left="1440"/>
-        <w:jc w:val="both"/>
-      </w:pPr>
-      <w:r>
-        <w:t xml:space="preserve">After completing checks for where the crawler is with </w:t>
-      </w:r>
-      <w:proofErr w:type="gramStart"/>
-      <w:r>
-        <w:t>crawling,  the</w:t>
-      </w:r>
-      <w:proofErr w:type="gramEnd"/>
-      <w:r>
-        <w:t xml:space="preserve"> program calls the __</w:t>
-      </w:r>
-      <w:proofErr w:type="spellStart"/>
-      <w:r>
-        <w:t>crawl_website</w:t>
-      </w:r>
-      <w:proofErr w:type="spellEnd"/>
-      <w:r>
-        <w:t xml:space="preserve">() function which uses </w:t>
-      </w:r>
-      <w:proofErr w:type="spellStart"/>
-      <w:r>
-        <w:t>BeautifulSoup</w:t>
-      </w:r>
-      <w:proofErr w:type="spellEnd"/>
-      <w:r>
-        <w:t xml:space="preserve"> to get important information like the title, article summary and article body. These attributes along with the article date, article ID and article URL is combined into a JSON</w:t>
-      </w:r>
-      <w:r>
-        <w:t xml:space="preserve"> object and appending to our collection.</w:t>
-      </w:r>
-    </w:p>
-    <w:p>
-      <w:pPr>
-        <w:pStyle w:val="ListParagraph"/>
-        <w:ind w:left="1440"/>
-        <w:jc w:val="both"/>
-      </w:pPr>
-    </w:p>
-    <w:p>
-      <w:pPr>
-        <w:pStyle w:val="ListParagraph"/>
-        <w:ind w:left="1440"/>
-        <w:jc w:val="both"/>
-      </w:pPr>
-      <w:r>
         <w:t>Our architecture of the program can be divided into several sections, each handling one significant component of the program:</w:t>
       </w:r>
     </w:p>
@@ -456,25 +357,101 @@
         </w:numPr>
         <w:jc w:val="both"/>
       </w:pPr>
-    </w:p>
-    <w:p>
-      <w:pPr>
-        <w:pStyle w:val="ListParagraph"/>
-        <w:ind w:left="1800"/>
-        <w:jc w:val="both"/>
-      </w:pPr>
-    </w:p>
-    <w:p>
-      <w:pPr>
-        <w:pStyle w:val="ListParagraph"/>
-        <w:ind w:left="1440"/>
-        <w:jc w:val="both"/>
-      </w:pPr>
-    </w:p>
-    <w:p>
-      <w:pPr>
-        <w:pStyle w:val="ListParagraph"/>
-        <w:ind w:left="1440"/>
+      <w:r>
+        <w:t>Visited URL tracking</w:t>
+      </w:r>
+      <w:r>
+        <w:t xml:space="preserve"> and</w:t>
+      </w:r>
+      <w:r>
+        <w:t xml:space="preserve"> </w:t>
+      </w:r>
+      <w:r>
+        <w:t>continuation</w:t>
+      </w:r>
+      <w:r>
+        <w:t>:</w:t>
+      </w:r>
+      <w:r>
+        <w:t xml:space="preserve"> __</w:t>
+      </w:r>
+      <w:proofErr w:type="spellStart"/>
+      <w:r>
+        <w:t>gret_visited_</w:t>
+      </w:r>
+      <w:proofErr w:type="gramStart"/>
+      <w:r>
+        <w:t>urls</w:t>
+      </w:r>
+      <w:proofErr w:type="spellEnd"/>
+      <w:r>
+        <w:t>(</w:t>
+      </w:r>
+      <w:proofErr w:type="gramEnd"/>
+      <w:r>
+        <w:t>) help the program to return to the point where the flow was terminated if it was.</w:t>
+      </w:r>
+    </w:p>
+    <w:p>
+      <w:pPr>
+        <w:pStyle w:val="ListParagraph"/>
+        <w:numPr>
+          <w:ilvl w:val="0"/>
+          <w:numId w:val="6"/>
+        </w:numPr>
+        <w:jc w:val="both"/>
+      </w:pPr>
+      <w:r>
+        <w:t>Crawling: __</w:t>
+      </w:r>
+      <w:proofErr w:type="spellStart"/>
+      <w:r>
+        <w:t>extract_</w:t>
+      </w:r>
+      <w:proofErr w:type="gramStart"/>
+      <w:r>
+        <w:t>href</w:t>
+      </w:r>
+      <w:proofErr w:type="spellEnd"/>
+      <w:r>
+        <w:t>(</w:t>
+      </w:r>
+      <w:proofErr w:type="gramEnd"/>
+      <w:r>
+        <w:t>), __</w:t>
+      </w:r>
+      <w:proofErr w:type="spellStart"/>
+      <w:r>
+        <w:t>parse_data</w:t>
+      </w:r>
+      <w:proofErr w:type="spellEnd"/>
+      <w:r>
+        <w:t>() and __</w:t>
+      </w:r>
+      <w:proofErr w:type="spellStart"/>
+      <w:r>
+        <w:t>crawl_website</w:t>
+      </w:r>
+      <w:proofErr w:type="spellEnd"/>
+      <w:r>
+        <w:t xml:space="preserve">() are the functions that majorly handling the crawling segment of the code. </w:t>
+      </w:r>
+    </w:p>
+    <w:p>
+      <w:pPr>
+        <w:pStyle w:val="ListParagraph"/>
+        <w:numPr>
+          <w:ilvl w:val="0"/>
+          <w:numId w:val="6"/>
+        </w:numPr>
+        <w:jc w:val="both"/>
+      </w:pPr>
+      <w:r>
+        <w:t>Duplicates removal:</w:t>
+      </w:r>
+    </w:p>
+    <w:p>
+      <w:pPr>
         <w:jc w:val="both"/>
       </w:pPr>
     </w:p>
@@ -492,14 +469,103 @@
         </w:numPr>
         <w:jc w:val="both"/>
       </w:pPr>
+      <w:r>
+        <w:t>The Crawling Strategy:</w:t>
+      </w:r>
+    </w:p>
+    <w:p>
+      <w:pPr>
+        <w:pStyle w:val="ListParagraph"/>
+        <w:ind w:left="1080"/>
+        <w:jc w:val="both"/>
+      </w:pPr>
+      <w:r>
+        <w:t xml:space="preserve">The implementation begins with calling the </w:t>
+      </w:r>
+      <w:proofErr w:type="gramStart"/>
+      <w:r>
+        <w:t>crawl(</w:t>
+      </w:r>
+      <w:proofErr w:type="gramEnd"/>
+      <w:r>
+        <w:t xml:space="preserve">) method which very firstly initializes a queue. This queue is for the program to keep track of the URLs we visit and begin back from the last URL in cases where the program crashes or runs into errors resulting the termination of the process. The program then checks for the </w:t>
+      </w:r>
       <w:proofErr w:type="spellStart"/>
       <w:r>
-        <w:t>T</w:t>
+        <w:t>start_url</w:t>
       </w:r>
       <w:proofErr w:type="spellEnd"/>
       <w:r>
-        <w:t>he Crawling Strategy:</w:t>
-      </w:r>
+        <w:t xml:space="preserve"> which when none, triggers to begin the program with the homepage or if </w:t>
+      </w:r>
+      <w:proofErr w:type="spellStart"/>
+      <w:r>
+        <w:t>start_url</w:t>
+      </w:r>
+      <w:proofErr w:type="spellEnd"/>
+      <w:r>
+        <w:t xml:space="preserve"> is not none we get the list of the </w:t>
+      </w:r>
+      <w:proofErr w:type="spellStart"/>
+      <w:r>
+        <w:t>href</w:t>
+      </w:r>
+      <w:proofErr w:type="spellEnd"/>
+      <w:r>
+        <w:t xml:space="preserve"> for that starting URL.</w:t>
+      </w:r>
+    </w:p>
+    <w:p>
+      <w:pPr>
+        <w:pStyle w:val="ListParagraph"/>
+        <w:ind w:left="1080"/>
+        <w:jc w:val="both"/>
+      </w:pPr>
+      <w:r>
+        <w:lastRenderedPageBreak/>
+        <w:t xml:space="preserve">After completing checks for where the crawler is with </w:t>
+      </w:r>
+      <w:proofErr w:type="gramStart"/>
+      <w:r>
+        <w:t>crawling,  the</w:t>
+      </w:r>
+      <w:proofErr w:type="gramEnd"/>
+      <w:r>
+        <w:t xml:space="preserve"> program calls the __</w:t>
+      </w:r>
+      <w:proofErr w:type="spellStart"/>
+      <w:r>
+        <w:t>crawl_website</w:t>
+      </w:r>
+      <w:proofErr w:type="spellEnd"/>
+      <w:r>
+        <w:t xml:space="preserve">() function which uses </w:t>
+      </w:r>
+      <w:proofErr w:type="spellStart"/>
+      <w:r>
+        <w:t>BeautifulSoup</w:t>
+      </w:r>
+      <w:proofErr w:type="spellEnd"/>
+      <w:r>
+        <w:t xml:space="preserve"> to get important information like the title, article summary and article body. These attributes along with the article date, article ID and article URL is combined into a JSON object and appending to our collection. </w:t>
+      </w:r>
+    </w:p>
+    <w:p>
+      <w:pPr>
+        <w:pStyle w:val="ListParagraph"/>
+        <w:ind w:left="1080"/>
+        <w:jc w:val="both"/>
+      </w:pPr>
+      <w:r>
+        <w:t xml:space="preserve">Data articles from the files are stored every time we finish visiting 100 URLs and the upper bound for visited URLs is 150000. This approach helped us gather more than 1Gb of data. </w:t>
+      </w:r>
+    </w:p>
+    <w:p>
+      <w:pPr>
+        <w:pStyle w:val="ListParagraph"/>
+        <w:ind w:left="1080"/>
+        <w:jc w:val="both"/>
+      </w:pPr>
     </w:p>
     <w:p>
       <w:pPr>

--- a/ProjectReport.docx
+++ b/ProjectReport.docx
@@ -587,8 +587,126 @@
     </w:p>
     <w:p>
       <w:pPr>
-        <w:pStyle w:val="ListParagraph"/>
-        <w:ind w:left="1080"/>
+        <w:jc w:val="both"/>
+      </w:pPr>
+    </w:p>
+    <w:p>
+      <w:pPr>
+        <w:pStyle w:val="ListParagraph"/>
+        <w:numPr>
+          <w:ilvl w:val="0"/>
+          <w:numId w:val="2"/>
+        </w:numPr>
+        <w:jc w:val="both"/>
+      </w:pPr>
+      <w:r>
+        <w:t>Limitations:</w:t>
+      </w:r>
+    </w:p>
+    <w:p>
+      <w:pPr>
+        <w:pStyle w:val="ListParagraph"/>
+        <w:numPr>
+          <w:ilvl w:val="0"/>
+          <w:numId w:val="7"/>
+        </w:numPr>
+      </w:pPr>
+      <w:r>
+        <w:t>Limited search results due to limited data.</w:t>
+      </w:r>
+    </w:p>
+    <w:p>
+      <w:pPr>
+        <w:pStyle w:val="ListParagraph"/>
+        <w:numPr>
+          <w:ilvl w:val="0"/>
+          <w:numId w:val="7"/>
+        </w:numPr>
+      </w:pPr>
+    </w:p>
+    <w:p/>
+    <w:p>
+      <w:pPr>
+        <w:pStyle w:val="ListParagraph"/>
+        <w:numPr>
+          <w:ilvl w:val="0"/>
+          <w:numId w:val="2"/>
+        </w:numPr>
+      </w:pPr>
+      <w:r>
+        <w:t xml:space="preserve">Obstacles: </w:t>
+      </w:r>
+    </w:p>
+    <w:p>
+      <w:pPr>
+        <w:pStyle w:val="ListParagraph"/>
+        <w:numPr>
+          <w:ilvl w:val="0"/>
+          <w:numId w:val="8"/>
+        </w:numPr>
+      </w:pPr>
+      <w:r>
+        <w:t>Duplicate articles</w:t>
+      </w:r>
+      <w:r>
+        <w:t>: W</w:t>
+      </w:r>
+      <w:r>
+        <w:t>e soon noticed that some of the articles were duplicates and were not taken care of since they had the same content but different URLs.</w:t>
+      </w:r>
+      <w:r>
+        <w:t xml:space="preserve"> </w:t>
+      </w:r>
+      <w:proofErr w:type="gramStart"/>
+      <w:r>
+        <w:t>Hence</w:t>
+      </w:r>
+      <w:proofErr w:type="gramEnd"/>
+      <w:r>
+        <w:t xml:space="preserve"> we modified the code to remove those duplicates.</w:t>
+      </w:r>
+    </w:p>
+    <w:p>
+      <w:pPr>
+        <w:pStyle w:val="ListParagraph"/>
+        <w:numPr>
+          <w:ilvl w:val="0"/>
+          <w:numId w:val="8"/>
+        </w:numPr>
+      </w:pPr>
+      <w:r>
+        <w:t>Crawling limitations: NYTimes did not let us crawl the websites initially for more than 181 times.</w:t>
+      </w:r>
+    </w:p>
+    <w:p/>
+    <w:p>
+      <w:pPr>
+        <w:pStyle w:val="ListParagraph"/>
+        <w:numPr>
+          <w:ilvl w:val="0"/>
+          <w:numId w:val="2"/>
+        </w:numPr>
+      </w:pPr>
+      <w:r>
+        <w:t>Instruction on how to deploy the crawler:</w:t>
+      </w:r>
+    </w:p>
+    <w:p/>
+    <w:p>
+      <w:pPr>
+        <w:pStyle w:val="ListParagraph"/>
+        <w:numPr>
+          <w:ilvl w:val="0"/>
+          <w:numId w:val="2"/>
+        </w:numPr>
+      </w:pPr>
+      <w:r>
+        <w:t>Instruction on how to build the Lucene Index:</w:t>
+      </w:r>
+    </w:p>
+    <w:p>
+      <w:pPr>
+        <w:pStyle w:val="ListParagraph"/>
         <w:jc w:val="both"/>
       </w:pPr>
     </w:p>
@@ -972,6 +1090,95 @@
     </w:lvl>
   </w:abstractNum>
   <w:abstractNum w:abstractNumId="4" w15:restartNumberingAfterBreak="0">
+    <w:nsid w:val="57594A19"/>
+    <w:multiLevelType w:val="hybridMultilevel"/>
+    <w:tmpl w:val="786AFE12"/>
+    <w:lvl w:ilvl="0" w:tplc="35EC09F0">
+      <w:start w:val="1"/>
+      <w:numFmt w:val="decimal"/>
+      <w:lvlText w:val="%1."/>
+      <w:lvlJc w:val="left"/>
+      <w:pPr>
+        <w:ind w:left="1080" w:hanging="360"/>
+      </w:pPr>
+      <w:rPr>
+        <w:rFonts w:hint="default"/>
+      </w:rPr>
+    </w:lvl>
+    <w:lvl w:ilvl="1" w:tplc="04090019" w:tentative="1">
+      <w:start w:val="1"/>
+      <w:numFmt w:val="lowerLetter"/>
+      <w:lvlText w:val="%2."/>
+      <w:lvlJc w:val="left"/>
+      <w:pPr>
+        <w:ind w:left="1800" w:hanging="360"/>
+      </w:pPr>
+    </w:lvl>
+    <w:lvl w:ilvl="2" w:tplc="0409001B" w:tentative="1">
+      <w:start w:val="1"/>
+      <w:numFmt w:val="lowerRoman"/>
+      <w:lvlText w:val="%3."/>
+      <w:lvlJc w:val="right"/>
+      <w:pPr>
+        <w:ind w:left="2520" w:hanging="180"/>
+      </w:pPr>
+    </w:lvl>
+    <w:lvl w:ilvl="3" w:tplc="0409000F" w:tentative="1">
+      <w:start w:val="1"/>
+      <w:numFmt w:val="decimal"/>
+      <w:lvlText w:val="%4."/>
+      <w:lvlJc w:val="left"/>
+      <w:pPr>
+        <w:ind w:left="3240" w:hanging="360"/>
+      </w:pPr>
+    </w:lvl>
+    <w:lvl w:ilvl="4" w:tplc="04090019" w:tentative="1">
+      <w:start w:val="1"/>
+      <w:numFmt w:val="lowerLetter"/>
+      <w:lvlText w:val="%5."/>
+      <w:lvlJc w:val="left"/>
+      <w:pPr>
+        <w:ind w:left="3960" w:hanging="360"/>
+      </w:pPr>
+    </w:lvl>
+    <w:lvl w:ilvl="5" w:tplc="0409001B" w:tentative="1">
+      <w:start w:val="1"/>
+      <w:numFmt w:val="lowerRoman"/>
+      <w:lvlText w:val="%6."/>
+      <w:lvlJc w:val="right"/>
+      <w:pPr>
+        <w:ind w:left="4680" w:hanging="180"/>
+      </w:pPr>
+    </w:lvl>
+    <w:lvl w:ilvl="6" w:tplc="0409000F" w:tentative="1">
+      <w:start w:val="1"/>
+      <w:numFmt w:val="decimal"/>
+      <w:lvlText w:val="%7."/>
+      <w:lvlJc w:val="left"/>
+      <w:pPr>
+        <w:ind w:left="5400" w:hanging="360"/>
+      </w:pPr>
+    </w:lvl>
+    <w:lvl w:ilvl="7" w:tplc="04090019" w:tentative="1">
+      <w:start w:val="1"/>
+      <w:numFmt w:val="lowerLetter"/>
+      <w:lvlText w:val="%8."/>
+      <w:lvlJc w:val="left"/>
+      <w:pPr>
+        <w:ind w:left="6120" w:hanging="360"/>
+      </w:pPr>
+    </w:lvl>
+    <w:lvl w:ilvl="8" w:tplc="0409001B" w:tentative="1">
+      <w:start w:val="1"/>
+      <w:numFmt w:val="lowerRoman"/>
+      <w:lvlText w:val="%9."/>
+      <w:lvlJc w:val="right"/>
+      <w:pPr>
+        <w:ind w:left="6840" w:hanging="180"/>
+      </w:pPr>
+    </w:lvl>
+  </w:abstractNum>
+  <w:abstractNum w:abstractNumId="5" w15:restartNumberingAfterBreak="0">
     <w:nsid w:val="5F841096"/>
     <w:multiLevelType w:val="hybridMultilevel"/>
     <w:tmpl w:val="51EC381E"/>
@@ -1060,11 +1267,100 @@
       </w:pPr>
     </w:lvl>
   </w:abstractNum>
-  <w:abstractNum w:abstractNumId="5" w15:restartNumberingAfterBreak="0">
+  <w:abstractNum w:abstractNumId="6" w15:restartNumberingAfterBreak="0">
     <w:nsid w:val="6E8411E1"/>
     <w:multiLevelType w:val="hybridMultilevel"/>
     <w:tmpl w:val="640C83B8"/>
     <w:lvl w:ilvl="0" w:tplc="DFCC1C9E">
+      <w:start w:val="1"/>
+      <w:numFmt w:val="decimal"/>
+      <w:lvlText w:val="%1."/>
+      <w:lvlJc w:val="left"/>
+      <w:pPr>
+        <w:ind w:left="1080" w:hanging="360"/>
+      </w:pPr>
+      <w:rPr>
+        <w:rFonts w:hint="default"/>
+      </w:rPr>
+    </w:lvl>
+    <w:lvl w:ilvl="1" w:tplc="04090019" w:tentative="1">
+      <w:start w:val="1"/>
+      <w:numFmt w:val="lowerLetter"/>
+      <w:lvlText w:val="%2."/>
+      <w:lvlJc w:val="left"/>
+      <w:pPr>
+        <w:ind w:left="1800" w:hanging="360"/>
+      </w:pPr>
+    </w:lvl>
+    <w:lvl w:ilvl="2" w:tplc="0409001B" w:tentative="1">
+      <w:start w:val="1"/>
+      <w:numFmt w:val="lowerRoman"/>
+      <w:lvlText w:val="%3."/>
+      <w:lvlJc w:val="right"/>
+      <w:pPr>
+        <w:ind w:left="2520" w:hanging="180"/>
+      </w:pPr>
+    </w:lvl>
+    <w:lvl w:ilvl="3" w:tplc="0409000F" w:tentative="1">
+      <w:start w:val="1"/>
+      <w:numFmt w:val="decimal"/>
+      <w:lvlText w:val="%4."/>
+      <w:lvlJc w:val="left"/>
+      <w:pPr>
+        <w:ind w:left="3240" w:hanging="360"/>
+      </w:pPr>
+    </w:lvl>
+    <w:lvl w:ilvl="4" w:tplc="04090019" w:tentative="1">
+      <w:start w:val="1"/>
+      <w:numFmt w:val="lowerLetter"/>
+      <w:lvlText w:val="%5."/>
+      <w:lvlJc w:val="left"/>
+      <w:pPr>
+        <w:ind w:left="3960" w:hanging="360"/>
+      </w:pPr>
+    </w:lvl>
+    <w:lvl w:ilvl="5" w:tplc="0409001B" w:tentative="1">
+      <w:start w:val="1"/>
+      <w:numFmt w:val="lowerRoman"/>
+      <w:lvlText w:val="%6."/>
+      <w:lvlJc w:val="right"/>
+      <w:pPr>
+        <w:ind w:left="4680" w:hanging="180"/>
+      </w:pPr>
+    </w:lvl>
+    <w:lvl w:ilvl="6" w:tplc="0409000F" w:tentative="1">
+      <w:start w:val="1"/>
+      <w:numFmt w:val="decimal"/>
+      <w:lvlText w:val="%7."/>
+      <w:lvlJc w:val="left"/>
+      <w:pPr>
+        <w:ind w:left="5400" w:hanging="360"/>
+      </w:pPr>
+    </w:lvl>
+    <w:lvl w:ilvl="7" w:tplc="04090019" w:tentative="1">
+      <w:start w:val="1"/>
+      <w:numFmt w:val="lowerLetter"/>
+      <w:lvlText w:val="%8."/>
+      <w:lvlJc w:val="left"/>
+      <w:pPr>
+        <w:ind w:left="6120" w:hanging="360"/>
+      </w:pPr>
+    </w:lvl>
+    <w:lvl w:ilvl="8" w:tplc="0409001B" w:tentative="1">
+      <w:start w:val="1"/>
+      <w:numFmt w:val="lowerRoman"/>
+      <w:lvlText w:val="%9."/>
+      <w:lvlJc w:val="right"/>
+      <w:pPr>
+        <w:ind w:left="6840" w:hanging="180"/>
+      </w:pPr>
+    </w:lvl>
+  </w:abstractNum>
+  <w:abstractNum w:abstractNumId="7" w15:restartNumberingAfterBreak="0">
+    <w:nsid w:val="6F013863"/>
+    <w:multiLevelType w:val="hybridMultilevel"/>
+    <w:tmpl w:val="46E4276E"/>
+    <w:lvl w:ilvl="0" w:tplc="736A0DF8">
       <w:start w:val="1"/>
       <w:numFmt w:val="decimal"/>
       <w:lvlText w:val="%1."/>
@@ -1156,16 +1452,22 @@
     <w:abstractNumId w:val="1"/>
   </w:num>
   <w:num w:numId="3">
-    <w:abstractNumId w:val="5"/>
+    <w:abstractNumId w:val="6"/>
   </w:num>
   <w:num w:numId="4">
     <w:abstractNumId w:val="3"/>
   </w:num>
   <w:num w:numId="5">
-    <w:abstractNumId w:val="4"/>
+    <w:abstractNumId w:val="5"/>
   </w:num>
   <w:num w:numId="6">
     <w:abstractNumId w:val="0"/>
+  </w:num>
+  <w:num w:numId="7">
+    <w:abstractNumId w:val="7"/>
+  </w:num>
+  <w:num w:numId="8">
+    <w:abstractNumId w:val="4"/>
   </w:num>
 </w:numbering>
 </file>

--- a/ProjectReport.docx
+++ b/ProjectReport.docx
@@ -358,10 +358,7 @@
         <w:jc w:val="both"/>
       </w:pPr>
       <w:r>
-        <w:t>Visited URL tracking</w:t>
-      </w:r>
-      <w:r>
-        <w:t xml:space="preserve"> and</w:t>
+        <w:t>Visited URL tracking and</w:t>
       </w:r>
       <w:r>
         <w:t xml:space="preserve"> </w:t>
@@ -646,16 +643,7 @@
         </w:numPr>
       </w:pPr>
       <w:r>
-        <w:t>Duplicate articles</w:t>
-      </w:r>
-      <w:r>
-        <w:t>: W</w:t>
-      </w:r>
-      <w:r>
-        <w:t>e soon noticed that some of the articles were duplicates and were not taken care of since they had the same content but different URLs.</w:t>
-      </w:r>
-      <w:r>
-        <w:t xml:space="preserve"> </w:t>
+        <w:t xml:space="preserve">Duplicate articles: We soon noticed that some of the articles were duplicates and were not taken care of since they had the same content but different URLs. </w:t>
       </w:r>
       <w:proofErr w:type="gramStart"/>
       <w:r>
@@ -1870,6 +1858,7 @@
   <w:style w:type="character" w:default="1" w:styleId="DefaultParagraphFont">
     <w:name w:val="Default Paragraph Font"/>
     <w:uiPriority w:val="1"/>
+    <w:semiHidden/>
     <w:unhideWhenUsed/>
   </w:style>
   <w:style w:type="table" w:default="1" w:styleId="TableNormal">
